--- a/Lab2 bash.docx
+++ b/Lab2 bash.docx
@@ -318,6 +318,58 @@
       <w:r>
         <w:drawing>
           <wp:inline distT="0" distB="0" distL="114300" distR="114300">
+            <wp:extent cx="5268595" cy="989965"/>
+            <wp:effectExtent l="0" t="0" r="4445" b="635"/>
+            <wp:docPr id="23" name="Picture 23"/>
+            <wp:cNvGraphicFramePr>
+              <a:graphicFrameLocks xmlns:a="http://schemas.openxmlformats.org/drawingml/2006/main" noChangeAspect="1"/>
+            </wp:cNvGraphicFramePr>
+            <a:graphic xmlns:a="http://schemas.openxmlformats.org/drawingml/2006/main">
+              <a:graphicData uri="http://schemas.openxmlformats.org/drawingml/2006/picture">
+                <pic:pic xmlns:pic="http://schemas.openxmlformats.org/drawingml/2006/picture">
+                  <pic:nvPicPr>
+                    <pic:cNvPr id="23" name="Picture 23"/>
+                    <pic:cNvPicPr>
+                      <a:picLocks noChangeAspect="1"/>
+                    </pic:cNvPicPr>
+                  </pic:nvPicPr>
+                  <pic:blipFill>
+                    <a:blip r:embed="rId7"/>
+                    <a:stretch>
+                      <a:fillRect/>
+                    </a:stretch>
+                  </pic:blipFill>
+                  <pic:spPr>
+                    <a:xfrm>
+                      <a:off x="0" y="0"/>
+                      <a:ext cx="5268595" cy="989965"/>
+                    </a:xfrm>
+                    <a:prstGeom prst="rect">
+                      <a:avLst/>
+                    </a:prstGeom>
+                    <a:noFill/>
+                    <a:ln>
+                      <a:noFill/>
+                    </a:ln>
+                  </pic:spPr>
+                </pic:pic>
+              </a:graphicData>
+            </a:graphic>
+          </wp:inline>
+        </w:drawing>
+      </w:r>
+      <w:bookmarkStart w:id="0" w:name="_GoBack"/>
+      <w:bookmarkEnd w:id="0"/>
+    </w:p>
+    <w:p>
+      <w:pPr>
+        <w:numPr>
+          <w:numId w:val="0"/>
+        </w:numPr>
+      </w:pPr>
+      <w:r>
+        <w:drawing>
+          <wp:inline distT="0" distB="0" distL="114300" distR="114300">
             <wp:extent cx="5268595" cy="610235"/>
             <wp:effectExtent l="0" t="0" r="4445" b="14605"/>
             <wp:docPr id="5" name="Picture 5"/>
@@ -334,7 +386,7 @@
                     </pic:cNvPicPr>
                   </pic:nvPicPr>
                   <pic:blipFill>
-                    <a:blip r:embed="rId7"/>
+                    <a:blip r:embed="rId8"/>
                     <a:stretch>
                       <a:fillRect/>
                     </a:stretch>
@@ -413,7 +465,7 @@
                     </pic:cNvPicPr>
                   </pic:nvPicPr>
                   <pic:blipFill>
-                    <a:blip r:embed="rId8"/>
+                    <a:blip r:embed="rId9"/>
                     <a:stretch>
                       <a:fillRect/>
                     </a:stretch>
@@ -552,7 +604,7 @@
                     </pic:cNvPicPr>
                   </pic:nvPicPr>
                   <pic:blipFill>
-                    <a:blip r:embed="rId9"/>
+                    <a:blip r:embed="rId10"/>
                     <a:stretch>
                       <a:fillRect/>
                     </a:stretch>
@@ -626,7 +678,7 @@
                     </pic:cNvPicPr>
                   </pic:nvPicPr>
                   <pic:blipFill>
-                    <a:blip r:embed="rId10"/>
+                    <a:blip r:embed="rId11"/>
                     <a:stretch>
                       <a:fillRect/>
                     </a:stretch>
@@ -693,7 +745,7 @@
                     </pic:cNvPicPr>
                   </pic:nvPicPr>
                   <pic:blipFill>
-                    <a:blip r:embed="rId11"/>
+                    <a:blip r:embed="rId12"/>
                     <a:stretch>
                       <a:fillRect/>
                     </a:stretch>
@@ -825,7 +877,7 @@
                     </pic:cNvPicPr>
                   </pic:nvPicPr>
                   <pic:blipFill>
-                    <a:blip r:embed="rId12"/>
+                    <a:blip r:embed="rId13"/>
                     <a:stretch>
                       <a:fillRect/>
                     </a:stretch>
@@ -965,7 +1017,7 @@
                     </pic:cNvPicPr>
                   </pic:nvPicPr>
                   <pic:blipFill>
-                    <a:blip r:embed="rId13"/>
+                    <a:blip r:embed="rId14"/>
                     <a:stretch>
                       <a:fillRect/>
                     </a:stretch>
@@ -1035,7 +1087,7 @@
                     </pic:cNvPicPr>
                   </pic:nvPicPr>
                   <pic:blipFill>
-                    <a:blip r:embed="rId14"/>
+                    <a:blip r:embed="rId15"/>
                     <a:stretch>
                       <a:fillRect/>
                     </a:stretch>
@@ -1447,7 +1499,7 @@
                     </pic:cNvPicPr>
                   </pic:nvPicPr>
                   <pic:blipFill>
-                    <a:blip r:embed="rId15"/>
+                    <a:blip r:embed="rId16"/>
                     <a:stretch>
                       <a:fillRect/>
                     </a:stretch>
@@ -1517,7 +1569,7 @@
                     </pic:cNvPicPr>
                   </pic:nvPicPr>
                   <pic:blipFill>
-                    <a:blip r:embed="rId16"/>
+                    <a:blip r:embed="rId17"/>
                     <a:stretch>
                       <a:fillRect/>
                     </a:stretch>
@@ -1579,7 +1631,7 @@
                     </pic:cNvPicPr>
                   </pic:nvPicPr>
                   <pic:blipFill>
-                    <a:blip r:embed="rId17"/>
+                    <a:blip r:embed="rId18"/>
                     <a:stretch>
                       <a:fillRect/>
                     </a:stretch>
@@ -1649,7 +1701,7 @@
                     </pic:cNvPicPr>
                   </pic:nvPicPr>
                   <pic:blipFill>
-                    <a:blip r:embed="rId18"/>
+                    <a:blip r:embed="rId19"/>
                     <a:stretch>
                       <a:fillRect/>
                     </a:stretch>
@@ -1719,7 +1771,7 @@
                     </pic:cNvPicPr>
                   </pic:nvPicPr>
                   <pic:blipFill>
-                    <a:blip r:embed="rId19"/>
+                    <a:blip r:embed="rId20"/>
                     <a:stretch>
                       <a:fillRect/>
                     </a:stretch>
@@ -1878,7 +1930,7 @@
                     </pic:cNvPicPr>
                   </pic:nvPicPr>
                   <pic:blipFill>
-                    <a:blip r:embed="rId20"/>
+                    <a:blip r:embed="rId21"/>
                     <a:stretch>
                       <a:fillRect/>
                     </a:stretch>
@@ -1948,7 +2000,7 @@
                     </pic:cNvPicPr>
                   </pic:nvPicPr>
                   <pic:blipFill>
-                    <a:blip r:embed="rId21"/>
+                    <a:blip r:embed="rId22"/>
                     <a:stretch>
                       <a:fillRect/>
                     </a:stretch>
@@ -2123,8 +2175,6 @@
           <w:numId w:val="0"/>
         </w:numPr>
       </w:pPr>
-      <w:bookmarkStart w:id="0" w:name="_GoBack"/>
-      <w:bookmarkEnd w:id="0"/>
       <w:r>
         <w:drawing>
           <wp:inline distT="0" distB="0" distL="114300" distR="114300">
@@ -2144,7 +2194,7 @@
                     </pic:cNvPicPr>
                   </pic:nvPicPr>
                   <pic:blipFill>
-                    <a:blip r:embed="rId22"/>
+                    <a:blip r:embed="rId23"/>
                     <a:stretch>
                       <a:fillRect/>
                     </a:stretch>
